--- a/LES 18/Ontwerppatroon-ProxyC#-NL.docx
+++ b/LES 18/Ontwerppatroon-ProxyC#-NL.docx
@@ -567,40 +567,11 @@
     <w:p>
       <w:pPr>
         <w:rPr>
-          <w:b/>
-          <w:bCs/>
-          <w:sz w:val="28"/>
-          <w:szCs w:val="28"/>
-          <w:lang w:val="nl-NL"/>
-        </w:rPr>
-      </w:pPr>
-      <w:r>
-        <w:rPr>
-          <w:b/>
-          <w:bCs/>
-          <w:sz w:val="28"/>
-          <w:szCs w:val="28"/>
-          <w:lang w:val="nl-NL"/>
-        </w:rPr>
-        <w:t>6.Hoe wordt ze geïmplementeerd in c#:</w:t>
-      </w:r>
-    </w:p>
-    <w:p>
-      <w:pPr>
-        <w:rPr>
-          <w:sz w:val="28"/>
-          <w:szCs w:val="28"/>
-          <w:lang w:val="nl-NL"/>
-        </w:rPr>
-      </w:pPr>
-      <w:r>
-        <w:rPr>
-          <w:sz w:val="28"/>
-          <w:szCs w:val="28"/>
-          <w:lang w:val="nl-NL"/>
-        </w:rPr>
-        <w:t>je maakt een extra klasse aan die als tussenpersoon dient tussen uw andere klassen.</w:t>
-      </w:r>
+          <w:sz w:val="28"/>
+          <w:szCs w:val="28"/>
+          <w:lang w:val="nl-NL"/>
+        </w:rPr>
+      </w:pPr>
     </w:p>
     <w:p>
       <w:pPr>
